--- a/Documents/Requirement Analysis Document/Review/Prima Parte/Use Cases/Word/UseCase_GestioneOrdini.docx
+++ b/Documents/Requirement Analysis Document/Review/Prima Parte/Use Cases/Word/UseCase_GestioneOrdini.docx
@@ -267,13 +267,23 @@
                 <w:iCs/>
               </w:rPr>
             </w:pPr>
+            <w:proofErr w:type="spellStart"/>
             <w:r>
               <w:rPr>
                 <w:bCs/>
                 <w:i/>
                 <w:iCs/>
               </w:rPr>
-              <w:t>Vers.</w:t>
+              <w:t>Vers</w:t>
+            </w:r>
+            <w:proofErr w:type="spellEnd"/>
+            <w:r>
+              <w:rPr>
+                <w:bCs/>
+                <w:i/>
+                <w:iCs/>
+              </w:rPr>
+              <w:t>.</w:t>
             </w:r>
           </w:p>
         </w:tc>
@@ -433,7 +443,7 @@
                 <w:i/>
                 <w:iCs/>
               </w:rPr>
-              <w:t xml:space="preserve">Lo UC fornisce la funzionalità di </w:t>
+              <w:t xml:space="preserve">Lo UC fornisce la funzionalità </w:t>
             </w:r>
             <w:r>
               <w:rPr>
@@ -441,7 +451,7 @@
                 <w:i/>
                 <w:iCs/>
               </w:rPr>
-              <w:t>visualizzare una pagina</w:t>
+              <w:t xml:space="preserve">al consulente </w:t>
             </w:r>
             <w:r>
               <w:rPr>
@@ -449,7 +459,7 @@
                 <w:i/>
                 <w:iCs/>
               </w:rPr>
-              <w:t xml:space="preserve"> al consulente</w:t>
+              <w:t xml:space="preserve">di </w:t>
             </w:r>
             <w:r>
               <w:rPr>
@@ -457,7 +467,7 @@
                 <w:i/>
                 <w:iCs/>
               </w:rPr>
-              <w:t xml:space="preserve"> che contiene l</w:t>
+              <w:t>visualizzare una pagina</w:t>
             </w:r>
             <w:r>
               <w:rPr>
@@ -465,7 +475,7 @@
                 <w:i/>
                 <w:iCs/>
               </w:rPr>
-              <w:t xml:space="preserve">’elenco </w:t>
+              <w:t xml:space="preserve"> </w:t>
             </w:r>
             <w:r>
               <w:rPr>
@@ -473,15 +483,7 @@
                 <w:i/>
                 <w:iCs/>
               </w:rPr>
-              <w:t>degli ordini effettuati dai clienti</w:t>
-            </w:r>
-            <w:r>
-              <w:rPr>
-                <w:bCs/>
-                <w:i/>
-                <w:iCs/>
-              </w:rPr>
-              <w:t>.</w:t>
+              <w:t>dedicata ad un determinato ordine che si intende gestire.</w:t>
             </w:r>
           </w:p>
         </w:tc>
@@ -601,8 +603,17 @@
                 <w:b/>
                 <w:bCs/>
               </w:rPr>
-              <w:t>Entry Condition</w:t>
-            </w:r>
+              <w:t xml:space="preserve">Entry </w:t>
+            </w:r>
+            <w:proofErr w:type="spellStart"/>
+            <w:r>
+              <w:rPr>
+                <w:b/>
+                <w:bCs/>
+              </w:rPr>
+              <w:t>Condition</w:t>
+            </w:r>
+            <w:proofErr w:type="spellEnd"/>
           </w:p>
         </w:tc>
         <w:tc>
@@ -644,8 +655,17 @@
                 <w:b/>
                 <w:bCs/>
               </w:rPr>
-              <w:t>Exit condition</w:t>
-            </w:r>
+              <w:t xml:space="preserve">Exit </w:t>
+            </w:r>
+            <w:proofErr w:type="spellStart"/>
+            <w:r>
+              <w:rPr>
+                <w:b/>
+                <w:bCs/>
+              </w:rPr>
+              <w:t>condition</w:t>
+            </w:r>
+            <w:proofErr w:type="spellEnd"/>
           </w:p>
           <w:p>
             <w:r>
@@ -673,7 +693,7 @@
                 <w:i/>
                 <w:iCs/>
               </w:rPr>
-              <w:t xml:space="preserve"> visualizza una pagina che contiene </w:t>
+              <w:t xml:space="preserve"> visualizza una pagina </w:t>
             </w:r>
             <w:r>
               <w:rPr>
@@ -681,23 +701,7 @@
                 <w:i/>
                 <w:iCs/>
               </w:rPr>
-              <w:t xml:space="preserve">l’elenco </w:t>
-            </w:r>
-            <w:r>
-              <w:rPr>
-                <w:bCs/>
-                <w:i/>
-                <w:iCs/>
-              </w:rPr>
-              <w:t>degli ordini effettuati dai clienti</w:t>
-            </w:r>
-            <w:r>
-              <w:rPr>
-                <w:bCs/>
-                <w:i/>
-                <w:iCs/>
-              </w:rPr>
-              <w:t>.</w:t>
+              <w:t>contenente l’ordine che si intende gestire.</w:t>
             </w:r>
           </w:p>
         </w:tc>
@@ -723,13 +727,27 @@
                 <w:b/>
                 <w:bCs/>
               </w:rPr>
-              <w:t>Exit condition</w:t>
-            </w:r>
-          </w:p>
-          <w:p>
-            <w:r>
-              <w:t xml:space="preserve">                       On failure</w:t>
-            </w:r>
+              <w:t xml:space="preserve">Exit </w:t>
+            </w:r>
+            <w:proofErr w:type="spellStart"/>
+            <w:r>
+              <w:rPr>
+                <w:b/>
+                <w:bCs/>
+              </w:rPr>
+              <w:t>condition</w:t>
+            </w:r>
+            <w:proofErr w:type="spellEnd"/>
+          </w:p>
+          <w:p>
+            <w:r>
+              <w:t xml:space="preserve">                       On </w:t>
+            </w:r>
+            <w:proofErr w:type="spellStart"/>
+            <w:r>
+              <w:t>failure</w:t>
+            </w:r>
+            <w:proofErr w:type="spellEnd"/>
           </w:p>
         </w:tc>
         <w:tc>
@@ -760,21 +778,13 @@
               <w:rPr>
                 <w:bCs/>
               </w:rPr>
-              <w:t xml:space="preserve"> la pagina</w:t>
-            </w:r>
-            <w:r>
-              <w:rPr>
-                <w:bCs/>
-              </w:rPr>
-              <w:t xml:space="preserve"> </w:t>
-            </w:r>
-            <w:r>
-              <w:rPr>
-                <w:bCs/>
-                <w:i/>
-                <w:iCs/>
-              </w:rPr>
-              <w:t>che contiene l’elenco degli ordini effettuati dai clienti.</w:t>
+              <w:t xml:space="preserve"> la pagin</w:t>
+            </w:r>
+            <w:r>
+              <w:rPr>
+                <w:bCs/>
+              </w:rPr>
+              <w:t>a interessata.</w:t>
             </w:r>
           </w:p>
         </w:tc>
@@ -801,8 +811,17 @@
                 <w:b/>
                 <w:bCs/>
               </w:rPr>
-              <w:t>/User Priority</w:t>
-            </w:r>
+              <w:t xml:space="preserve">/User </w:t>
+            </w:r>
+            <w:proofErr w:type="spellStart"/>
+            <w:r>
+              <w:rPr>
+                <w:b/>
+                <w:bCs/>
+              </w:rPr>
+              <w:t>Priority</w:t>
+            </w:r>
+            <w:proofErr w:type="spellEnd"/>
           </w:p>
         </w:tc>
         <w:tc>
@@ -845,12 +864,14 @@
             <w:gridSpan w:val="4"/>
           </w:tcPr>
           <w:p>
+            <w:proofErr w:type="gramStart"/>
             <w:r>
               <w:rPr>
                 <w:bCs/>
               </w:rPr>
               <w:t>100</w:t>
             </w:r>
+            <w:proofErr w:type="gramEnd"/>
             <w:r>
               <w:rPr>
                 <w:bCs/>
@@ -932,13 +953,23 @@
                 <w:bCs/>
               </w:rPr>
             </w:pPr>
+            <w:proofErr w:type="spellStart"/>
             <w:r>
               <w:rPr>
                 <w:rFonts w:ascii="Calibri" w:eastAsia="Calibri" w:hAnsi="Calibri" w:cs="Times New Roman"/>
                 <w:b/>
                 <w:bCs/>
               </w:rPr>
-              <w:t>Generalization of</w:t>
+              <w:t>Generalization</w:t>
+            </w:r>
+            <w:proofErr w:type="spellEnd"/>
+            <w:r>
+              <w:rPr>
+                <w:rFonts w:ascii="Calibri" w:eastAsia="Calibri" w:hAnsi="Calibri" w:cs="Times New Roman"/>
+                <w:b/>
+                <w:bCs/>
+              </w:rPr>
+              <w:t xml:space="preserve"> of</w:t>
             </w:r>
           </w:p>
         </w:tc>
@@ -1068,7 +1099,10 @@
               <w:ind w:left="34"/>
             </w:pPr>
             <w:r>
-              <w:t>Il sistema restituisce una dashboard con le azioni dedicate all’account del richiedente.</w:t>
+              <w:t>R</w:t>
+            </w:r>
+            <w:r>
+              <w:t>estituisce una dashboard con le azioni dedicate all’account del richiedente.</w:t>
             </w:r>
           </w:p>
         </w:tc>
@@ -1208,6 +1242,101 @@
       <w:tr>
         <w:tc>
           <w:tcPr>
+            <w:tcW w:w="534" w:type="dxa"/>
+          </w:tcPr>
+          <w:p>
+            <w:r>
+              <w:t>6</w:t>
+            </w:r>
+          </w:p>
+        </w:tc>
+        <w:tc>
+          <w:tcPr>
+            <w:tcW w:w="1446" w:type="dxa"/>
+            <w:gridSpan w:val="3"/>
+          </w:tcPr>
+          <w:p>
+            <w:pPr>
+              <w:ind w:left="34"/>
+            </w:pPr>
+            <w:r>
+              <w:t>Consulente:</w:t>
+            </w:r>
+          </w:p>
+        </w:tc>
+        <w:tc>
+          <w:tcPr>
+            <w:tcW w:w="7874" w:type="dxa"/>
+            <w:gridSpan w:val="5"/>
+          </w:tcPr>
+          <w:p>
+            <w:r>
+              <w:t>R</w:t>
+            </w:r>
+            <w:r>
+              <w:t xml:space="preserve">ichiede </w:t>
+            </w:r>
+            <w:r>
+              <w:t xml:space="preserve">al </w:t>
+            </w:r>
+            <w:r>
+              <w:t xml:space="preserve">sistema di mostrargli </w:t>
+            </w:r>
+            <w:r>
+              <w:t>l’ordine d’interesse</w:t>
+            </w:r>
+            <w:r>
+              <w:t xml:space="preserve"> facendo una richiesta http al server tramite l’apposito comando.</w:t>
+            </w:r>
+          </w:p>
+        </w:tc>
+      </w:tr>
+      <w:tr>
+        <w:tc>
+          <w:tcPr>
+            <w:tcW w:w="534" w:type="dxa"/>
+          </w:tcPr>
+          <w:p>
+            <w:r>
+              <w:t>7</w:t>
+            </w:r>
+          </w:p>
+        </w:tc>
+        <w:tc>
+          <w:tcPr>
+            <w:tcW w:w="1446" w:type="dxa"/>
+            <w:gridSpan w:val="3"/>
+          </w:tcPr>
+          <w:p>
+            <w:pPr>
+              <w:ind w:left="34"/>
+            </w:pPr>
+            <w:r>
+              <w:t>Sistema:</w:t>
+            </w:r>
+          </w:p>
+        </w:tc>
+        <w:tc>
+          <w:tcPr>
+            <w:tcW w:w="7874" w:type="dxa"/>
+            <w:gridSpan w:val="5"/>
+          </w:tcPr>
+          <w:p>
+            <w:r>
+              <w:t xml:space="preserve">Restituisce </w:t>
+            </w:r>
+            <w:r>
+              <w:t>una pagina dedicata all’ordine scelto</w:t>
+            </w:r>
+            <w:r>
+              <w:t>.</w:t>
+            </w:r>
+          </w:p>
+        </w:tc>
+      </w:tr>
+      <w:tr>
+        <w:tc>
+          <w:tcPr>
             <w:tcW w:w="9854" w:type="dxa"/>
             <w:gridSpan w:val="9"/>
           </w:tcPr>
@@ -1348,10 +1477,7 @@
           </w:tcPr>
           <w:p>
             <w:r>
-              <w:t>Termina con un insuccesso</w:t>
-            </w:r>
-            <w:r>
-              <w:t>.</w:t>
+              <w:t>Termina con un insuccesso.</w:t>
             </w:r>
           </w:p>
         </w:tc>
@@ -1372,12 +1498,21 @@
             <w:gridSpan w:val="9"/>
           </w:tcPr>
           <w:p>
-            <w:r>
-              <w:rPr>
-                <w:b/>
-                <w:bCs/>
-              </w:rPr>
-              <w:t xml:space="preserve">II Scenario/Flusso di eventi di ERRORE: </w:t>
+            <w:proofErr w:type="gramStart"/>
+            <w:r>
+              <w:rPr>
+                <w:b/>
+                <w:bCs/>
+              </w:rPr>
+              <w:t>II</w:t>
+            </w:r>
+            <w:proofErr w:type="gramEnd"/>
+            <w:r>
+              <w:rPr>
+                <w:b/>
+                <w:bCs/>
+              </w:rPr>
+              <w:t xml:space="preserve"> Scenario/Flusso di eventi di ERRORE: </w:t>
             </w:r>
             <w:r>
               <w:t>Il sistema non è attualmente funzionante</w:t>
@@ -1499,10 +1634,7 @@
           </w:tcPr>
           <w:p>
             <w:r>
-              <w:t>Termina con un insuccesso</w:t>
-            </w:r>
-            <w:r>
-              <w:t>.</w:t>
+              <w:t>Termina con un insuccesso.</w:t>
             </w:r>
           </w:p>
         </w:tc>
@@ -1523,18 +1655,162 @@
             <w:gridSpan w:val="9"/>
           </w:tcPr>
           <w:p>
-            <w:pPr>
-              <w:rPr>
-                <w:b/>
-                <w:bCs/>
-              </w:rPr>
-            </w:pPr>
-            <w:r>
-              <w:rPr>
-                <w:b/>
-                <w:bCs/>
-              </w:rPr>
-              <w:t>Note</w:t>
+            <w:r>
+              <w:rPr>
+                <w:b/>
+                <w:bCs/>
+              </w:rPr>
+              <w:t>II</w:t>
+            </w:r>
+            <w:r>
+              <w:rPr>
+                <w:b/>
+                <w:bCs/>
+              </w:rPr>
+              <w:t>I</w:t>
+            </w:r>
+            <w:r>
+              <w:rPr>
+                <w:b/>
+                <w:bCs/>
+              </w:rPr>
+              <w:t xml:space="preserve"> Scenario/Flusso di eventi di ERRORE: </w:t>
+            </w:r>
+            <w:r>
+              <w:t>Il client non riesce a connettersi al server</w:t>
+            </w:r>
+          </w:p>
+        </w:tc>
+      </w:tr>
+      <w:tr>
+        <w:tc>
+          <w:tcPr>
+            <w:tcW w:w="1305" w:type="dxa"/>
+            <w:gridSpan w:val="2"/>
+          </w:tcPr>
+          <w:p>
+            <w:pPr>
+              <w:rPr>
+                <w:b/>
+                <w:bCs/>
+              </w:rPr>
+            </w:pPr>
+            <w:r>
+              <w:rPr>
+                <w:b/>
+                <w:bCs/>
+              </w:rPr>
+              <w:t>6</w:t>
+            </w:r>
+            <w:r>
+              <w:rPr>
+                <w:b/>
+                <w:bCs/>
+              </w:rPr>
+              <w:t>.a1</w:t>
+            </w:r>
+          </w:p>
+        </w:tc>
+        <w:tc>
+          <w:tcPr>
+            <w:tcW w:w="1433" w:type="dxa"/>
+            <w:gridSpan w:val="3"/>
+          </w:tcPr>
+          <w:p>
+            <w:pPr>
+              <w:rPr>
+                <w:b/>
+                <w:bCs/>
+              </w:rPr>
+            </w:pPr>
+            <w:r>
+              <w:rPr>
+                <w:b/>
+                <w:bCs/>
+              </w:rPr>
+              <w:t>Sistema:</w:t>
+            </w:r>
+          </w:p>
+        </w:tc>
+        <w:tc>
+          <w:tcPr>
+            <w:tcW w:w="7116" w:type="dxa"/>
+            <w:gridSpan w:val="4"/>
+          </w:tcPr>
+          <w:p>
+            <w:r>
+              <w:t>Visualizza un</w:t>
+            </w:r>
+            <w:r>
+              <w:t xml:space="preserve"> messaggio di errore al consulente. Il messaggio </w:t>
+            </w:r>
+            <w:r>
+              <w:t xml:space="preserve">segnala che </w:t>
+            </w:r>
+            <w:r>
+              <w:t>non è stato possibile effettuare la comunicazione di sistema.</w:t>
+            </w:r>
+          </w:p>
+        </w:tc>
+      </w:tr>
+      <w:tr>
+        <w:tc>
+          <w:tcPr>
+            <w:tcW w:w="1305" w:type="dxa"/>
+            <w:gridSpan w:val="2"/>
+          </w:tcPr>
+          <w:p>
+            <w:pPr>
+              <w:rPr>
+                <w:b/>
+                <w:bCs/>
+              </w:rPr>
+            </w:pPr>
+            <w:r>
+              <w:rPr>
+                <w:b/>
+                <w:bCs/>
+              </w:rPr>
+              <w:t>6</w:t>
+            </w:r>
+            <w:r>
+              <w:rPr>
+                <w:b/>
+                <w:bCs/>
+              </w:rPr>
+              <w:t>.a2</w:t>
+            </w:r>
+          </w:p>
+        </w:tc>
+        <w:tc>
+          <w:tcPr>
+            <w:tcW w:w="1433" w:type="dxa"/>
+            <w:gridSpan w:val="3"/>
+          </w:tcPr>
+          <w:p>
+            <w:pPr>
+              <w:rPr>
+                <w:b/>
+                <w:bCs/>
+              </w:rPr>
+            </w:pPr>
+            <w:r>
+              <w:rPr>
+                <w:b/>
+                <w:bCs/>
+              </w:rPr>
+              <w:t>Sistema:</w:t>
+            </w:r>
+          </w:p>
+        </w:tc>
+        <w:tc>
+          <w:tcPr>
+            <w:tcW w:w="7116" w:type="dxa"/>
+            <w:gridSpan w:val="4"/>
+          </w:tcPr>
+          <w:p>
+            <w:r>
+              <w:t>Termina con un insuccesso.</w:t>
             </w:r>
           </w:p>
         </w:tc>
@@ -1551,6 +1827,215 @@
       <w:tr>
         <w:tc>
           <w:tcPr>
+            <w:tcW w:w="9854" w:type="dxa"/>
+            <w:gridSpan w:val="9"/>
+          </w:tcPr>
+          <w:p>
+            <w:r>
+              <w:rPr>
+                <w:b/>
+                <w:bCs/>
+              </w:rPr>
+              <w:t>I</w:t>
+            </w:r>
+            <w:r>
+              <w:rPr>
+                <w:b/>
+                <w:bCs/>
+              </w:rPr>
+              <w:t>V</w:t>
+            </w:r>
+            <w:r>
+              <w:rPr>
+                <w:b/>
+                <w:bCs/>
+              </w:rPr>
+              <w:t xml:space="preserve"> Scenario/Flusso di eventi di ERRORE: </w:t>
+            </w:r>
+            <w:r>
+              <w:t>Il sistema non è attualmente funzionante</w:t>
+            </w:r>
+          </w:p>
+        </w:tc>
+      </w:tr>
+      <w:tr>
+        <w:tc>
+          <w:tcPr>
+            <w:tcW w:w="1305" w:type="dxa"/>
+            <w:gridSpan w:val="2"/>
+          </w:tcPr>
+          <w:p>
+            <w:pPr>
+              <w:rPr>
+                <w:b/>
+                <w:bCs/>
+              </w:rPr>
+            </w:pPr>
+            <w:r>
+              <w:rPr>
+                <w:b/>
+                <w:bCs/>
+              </w:rPr>
+              <w:t>7</w:t>
+            </w:r>
+            <w:r>
+              <w:rPr>
+                <w:b/>
+                <w:bCs/>
+              </w:rPr>
+              <w:t>.a1</w:t>
+            </w:r>
+          </w:p>
+        </w:tc>
+        <w:tc>
+          <w:tcPr>
+            <w:tcW w:w="1433" w:type="dxa"/>
+            <w:gridSpan w:val="3"/>
+          </w:tcPr>
+          <w:p>
+            <w:pPr>
+              <w:rPr>
+                <w:b/>
+                <w:bCs/>
+              </w:rPr>
+            </w:pPr>
+            <w:r>
+              <w:rPr>
+                <w:b/>
+                <w:bCs/>
+              </w:rPr>
+              <w:t>Sistema:</w:t>
+            </w:r>
+          </w:p>
+        </w:tc>
+        <w:tc>
+          <w:tcPr>
+            <w:tcW w:w="7116" w:type="dxa"/>
+            <w:gridSpan w:val="4"/>
+          </w:tcPr>
+          <w:p>
+            <w:r>
+              <w:t>Visualizza un</w:t>
+            </w:r>
+            <w:r>
+              <w:t xml:space="preserve"> messaggio di errore al consulente. Il messaggio </w:t>
+            </w:r>
+            <w:r>
+              <w:t xml:space="preserve">segnala che </w:t>
+            </w:r>
+            <w:r>
+              <w:t>non è stato possibile effettuare la comunicazione di sistema.</w:t>
+            </w:r>
+          </w:p>
+        </w:tc>
+      </w:tr>
+      <w:tr>
+        <w:tc>
+          <w:tcPr>
+            <w:tcW w:w="1305" w:type="dxa"/>
+            <w:gridSpan w:val="2"/>
+          </w:tcPr>
+          <w:p>
+            <w:pPr>
+              <w:rPr>
+                <w:b/>
+                <w:bCs/>
+              </w:rPr>
+            </w:pPr>
+            <w:r>
+              <w:rPr>
+                <w:b/>
+                <w:bCs/>
+              </w:rPr>
+              <w:t>7</w:t>
+            </w:r>
+            <w:r>
+              <w:rPr>
+                <w:b/>
+                <w:bCs/>
+              </w:rPr>
+              <w:t>.a2</w:t>
+            </w:r>
+          </w:p>
+        </w:tc>
+        <w:tc>
+          <w:tcPr>
+            <w:tcW w:w="1433" w:type="dxa"/>
+            <w:gridSpan w:val="3"/>
+          </w:tcPr>
+          <w:p>
+            <w:pPr>
+              <w:rPr>
+                <w:b/>
+                <w:bCs/>
+              </w:rPr>
+            </w:pPr>
+            <w:r>
+              <w:rPr>
+                <w:b/>
+                <w:bCs/>
+              </w:rPr>
+              <w:t>Sistema:</w:t>
+            </w:r>
+          </w:p>
+        </w:tc>
+        <w:tc>
+          <w:tcPr>
+            <w:tcW w:w="7116" w:type="dxa"/>
+            <w:gridSpan w:val="4"/>
+          </w:tcPr>
+          <w:p>
+            <w:r>
+              <w:t>Termina con un insuccesso.</w:t>
+            </w:r>
+          </w:p>
+        </w:tc>
+      </w:tr>
+      <w:tr>
+        <w:tc>
+          <w:tcPr>
+            <w:tcW w:w="9854" w:type="dxa"/>
+            <w:gridSpan w:val="9"/>
+          </w:tcPr>
+          <w:p/>
+        </w:tc>
+      </w:tr>
+      <w:tr>
+        <w:tc>
+          <w:tcPr>
+            <w:tcW w:w="9854" w:type="dxa"/>
+            <w:gridSpan w:val="9"/>
+          </w:tcPr>
+          <w:p>
+            <w:pPr>
+              <w:rPr>
+                <w:b/>
+                <w:bCs/>
+              </w:rPr>
+            </w:pPr>
+            <w:r>
+              <w:rPr>
+                <w:b/>
+                <w:bCs/>
+              </w:rPr>
+              <w:lastRenderedPageBreak/>
+              <w:t>Note</w:t>
+            </w:r>
+          </w:p>
+        </w:tc>
+      </w:tr>
+      <w:tr>
+        <w:tc>
+          <w:tcPr>
+            <w:tcW w:w="9854" w:type="dxa"/>
+            <w:gridSpan w:val="9"/>
+          </w:tcPr>
+          <w:p/>
+        </w:tc>
+      </w:tr>
+      <w:tr>
+        <w:tc>
+          <w:tcPr>
             <w:tcW w:w="2738" w:type="dxa"/>
             <w:gridSpan w:val="5"/>
           </w:tcPr>
@@ -1566,8 +2051,17 @@
                 <w:b/>
                 <w:bCs/>
               </w:rPr>
-              <w:t>Special Requirements</w:t>
-            </w:r>
+              <w:t xml:space="preserve">Special </w:t>
+            </w:r>
+            <w:proofErr w:type="spellStart"/>
+            <w:r>
+              <w:rPr>
+                <w:b/>
+                <w:bCs/>
+              </w:rPr>
+              <w:t>Requirements</w:t>
+            </w:r>
+            <w:proofErr w:type="spellEnd"/>
           </w:p>
         </w:tc>
         <w:tc>
@@ -2851,6 +3345,12 @@
 </file>
 
 <file path=customXml/item2.xml><?xml version="1.0" encoding="utf-8"?>
+<p:properties xmlns:p="http://schemas.microsoft.com/office/2006/metadata/properties" xmlns:xsi="http://www.w3.org/2001/XMLSchema-instance" xmlns:pc="http://schemas.microsoft.com/office/infopath/2007/PartnerControls">
+  <documentManagement/>
+</p:properties>
+</file>
+
+<file path=customXml/item3.xml><?xml version="1.0" encoding="utf-8"?>
 <ct:contentTypeSchema xmlns:ct="http://schemas.microsoft.com/office/2006/metadata/contentType" xmlns:ma="http://schemas.microsoft.com/office/2006/metadata/properties/metaAttributes" ct:_="" ma:_="" ma:contentTypeName="Documento" ma:contentTypeID="0x010100840053E01BAC1847A33C5CEC6AC3E775" ma:contentTypeVersion="6" ma:contentTypeDescription="Creare un nuovo documento." ma:contentTypeScope="" ma:versionID="57b0dcc9f6eb1763dd72ab6fe9c9e81e">
   <xsd:schema xmlns:xsd="http://www.w3.org/2001/XMLSchema" xmlns:xs="http://www.w3.org/2001/XMLSchema" xmlns:p="http://schemas.microsoft.com/office/2006/metadata/properties" xmlns:ns2="74079e45-7f65-4138-97dc-157eadf0f424" targetNamespace="http://schemas.microsoft.com/office/2006/metadata/properties" ma:root="true" ma:fieldsID="873e157d534e492989b59cf24606d719" ns2:_="">
     <xsd:import namespace="74079e45-7f65-4138-97dc-157eadf0f424"/>
@@ -3008,12 +3508,6 @@
 </ct:contentTypeSchema>
 </file>
 
-<file path=customXml/item3.xml><?xml version="1.0" encoding="utf-8"?>
-<p:properties xmlns:p="http://schemas.microsoft.com/office/2006/metadata/properties" xmlns:xsi="http://www.w3.org/2001/XMLSchema-instance" xmlns:pc="http://schemas.microsoft.com/office/infopath/2007/PartnerControls">
-  <documentManagement/>
-</p:properties>
-</file>
-
 <file path=customXml/itemProps1.xml><?xml version="1.0" encoding="utf-8"?>
 <ds:datastoreItem xmlns:ds="http://schemas.openxmlformats.org/officeDocument/2006/customXml" ds:itemID="{71D46B93-E567-4FE9-A185-D28E266110B2}">
   <ds:schemaRefs>
@@ -3023,6 +3517,15 @@
 </file>
 
 <file path=customXml/itemProps2.xml><?xml version="1.0" encoding="utf-8"?>
+<ds:datastoreItem xmlns:ds="http://schemas.openxmlformats.org/officeDocument/2006/customXml" ds:itemID="{98B4E179-D313-4081-B61A-455E8FF7D121}">
+  <ds:schemaRefs>
+    <ds:schemaRef ds:uri="http://schemas.microsoft.com/office/2006/metadata/properties"/>
+    <ds:schemaRef ds:uri="http://schemas.microsoft.com/office/infopath/2007/PartnerControls"/>
+  </ds:schemaRefs>
+</ds:datastoreItem>
+</file>
+
+<file path=customXml/itemProps3.xml><?xml version="1.0" encoding="utf-8"?>
 <ds:datastoreItem xmlns:ds="http://schemas.openxmlformats.org/officeDocument/2006/customXml" ds:itemID="{3F22A222-90E4-4E10-8B8A-71FE5FDF1D9C}">
   <ds:schemaRefs>
     <ds:schemaRef ds:uri="http://schemas.microsoft.com/office/2006/metadata/contentType"/>
@@ -3038,13 +3541,4 @@
     <ds:schemaRef ds:uri="http://schemas.microsoft.com/internal/obd"/>
   </ds:schemaRefs>
 </ds:datastoreItem>
-</file>
-
-<file path=customXml/itemProps3.xml><?xml version="1.0" encoding="utf-8"?>
-<ds:datastoreItem xmlns:ds="http://schemas.openxmlformats.org/officeDocument/2006/customXml" ds:itemID="{98B4E179-D313-4081-B61A-455E8FF7D121}">
-  <ds:schemaRefs>
-    <ds:schemaRef ds:uri="http://schemas.microsoft.com/office/2006/metadata/properties"/>
-    <ds:schemaRef ds:uri="http://schemas.microsoft.com/office/infopath/2007/PartnerControls"/>
-  </ds:schemaRefs>
-</ds:datastoreItem>
 </file>
--- a/Documents/Requirement Analysis Document/Review/Prima Parte/Use Cases/Word/UseCase_GestioneOrdini.docx
+++ b/Documents/Requirement Analysis Document/Review/Prima Parte/Use Cases/Word/UseCase_GestioneOrdini.docx
@@ -53,8 +53,7 @@
       <w:tblGrid>
         <w:gridCol w:w="534"/>
         <w:gridCol w:w="771"/>
-        <w:gridCol w:w="64"/>
-        <w:gridCol w:w="611"/>
+        <w:gridCol w:w="675"/>
         <w:gridCol w:w="758"/>
         <w:gridCol w:w="3603"/>
         <w:gridCol w:w="1756"/>
@@ -68,7 +67,7 @@
         <w:tc>
           <w:tcPr>
             <w:tcW w:w="2738" w:type="dxa"/>
-            <w:gridSpan w:val="5"/>
+            <w:gridSpan w:val="4"/>
             <w:vMerge w:val="restart"/>
           </w:tcPr>
           <w:p>
@@ -228,7 +227,7 @@
         <w:tc>
           <w:tcPr>
             <w:tcW w:w="2738" w:type="dxa"/>
-            <w:gridSpan w:val="5"/>
+            <w:gridSpan w:val="4"/>
             <w:vMerge/>
           </w:tcPr>
           <w:p>
@@ -267,23 +266,13 @@
                 <w:iCs/>
               </w:rPr>
             </w:pPr>
-            <w:proofErr w:type="spellStart"/>
-            <w:r>
-              <w:rPr>
-                <w:bCs/>
-                <w:i/>
-                <w:iCs/>
-              </w:rPr>
-              <w:t>Vers</w:t>
-            </w:r>
-            <w:proofErr w:type="spellEnd"/>
-            <w:r>
-              <w:rPr>
-                <w:bCs/>
-                <w:i/>
-                <w:iCs/>
-              </w:rPr>
-              <w:t>.</w:t>
+            <w:r>
+              <w:rPr>
+                <w:bCs/>
+                <w:i/>
+                <w:iCs/>
+              </w:rPr>
+              <w:t>Vers.</w:t>
             </w:r>
           </w:p>
         </w:tc>
@@ -326,7 +315,7 @@
         <w:tc>
           <w:tcPr>
             <w:tcW w:w="2738" w:type="dxa"/>
-            <w:gridSpan w:val="5"/>
+            <w:gridSpan w:val="4"/>
             <w:vMerge/>
           </w:tcPr>
           <w:p>
@@ -406,7 +395,7 @@
         <w:tc>
           <w:tcPr>
             <w:tcW w:w="2738" w:type="dxa"/>
-            <w:gridSpan w:val="5"/>
+            <w:gridSpan w:val="4"/>
           </w:tcPr>
           <w:p>
             <w:pPr>
@@ -495,7 +484,7 @@
         <w:tc>
           <w:tcPr>
             <w:tcW w:w="2738" w:type="dxa"/>
-            <w:gridSpan w:val="5"/>
+            <w:gridSpan w:val="4"/>
           </w:tcPr>
           <w:p>
             <w:r>
@@ -543,7 +532,7 @@
         <w:tc>
           <w:tcPr>
             <w:tcW w:w="2738" w:type="dxa"/>
-            <w:gridSpan w:val="5"/>
+            <w:gridSpan w:val="4"/>
           </w:tcPr>
           <w:p>
             <w:pPr>
@@ -595,25 +584,16 @@
         <w:tc>
           <w:tcPr>
             <w:tcW w:w="2738" w:type="dxa"/>
-            <w:gridSpan w:val="5"/>
-          </w:tcPr>
-          <w:p>
-            <w:r>
-              <w:rPr>
-                <w:b/>
-                <w:bCs/>
-              </w:rPr>
-              <w:t xml:space="preserve">Entry </w:t>
-            </w:r>
-            <w:proofErr w:type="spellStart"/>
-            <w:r>
-              <w:rPr>
-                <w:b/>
-                <w:bCs/>
-              </w:rPr>
-              <w:t>Condition</w:t>
-            </w:r>
-            <w:proofErr w:type="spellEnd"/>
+            <w:gridSpan w:val="4"/>
+          </w:tcPr>
+          <w:p>
+            <w:r>
+              <w:rPr>
+                <w:b/>
+                <w:bCs/>
+              </w:rPr>
+              <w:t>Entry Condition</w:t>
+            </w:r>
           </w:p>
         </w:tc>
         <w:tc>
@@ -641,31 +621,22 @@
         <w:tc>
           <w:tcPr>
             <w:tcW w:w="2738" w:type="dxa"/>
-            <w:gridSpan w:val="5"/>
-          </w:tcPr>
-          <w:p>
-            <w:pPr>
-              <w:rPr>
-                <w:b/>
-                <w:bCs/>
-              </w:rPr>
-            </w:pPr>
-            <w:r>
-              <w:rPr>
-                <w:b/>
-                <w:bCs/>
-              </w:rPr>
-              <w:t xml:space="preserve">Exit </w:t>
-            </w:r>
-            <w:proofErr w:type="spellStart"/>
-            <w:r>
-              <w:rPr>
-                <w:b/>
-                <w:bCs/>
-              </w:rPr>
-              <w:t>condition</w:t>
-            </w:r>
-            <w:proofErr w:type="spellEnd"/>
+            <w:gridSpan w:val="4"/>
+          </w:tcPr>
+          <w:p>
+            <w:pPr>
+              <w:rPr>
+                <w:b/>
+                <w:bCs/>
+              </w:rPr>
+            </w:pPr>
+            <w:r>
+              <w:rPr>
+                <w:b/>
+                <w:bCs/>
+              </w:rPr>
+              <w:t>Exit condition</w:t>
+            </w:r>
           </w:p>
           <w:p>
             <w:r>
@@ -713,41 +684,27 @@
         <w:tc>
           <w:tcPr>
             <w:tcW w:w="2738" w:type="dxa"/>
-            <w:gridSpan w:val="5"/>
-          </w:tcPr>
-          <w:p>
-            <w:pPr>
-              <w:rPr>
-                <w:b/>
-                <w:bCs/>
-              </w:rPr>
-            </w:pPr>
-            <w:r>
-              <w:rPr>
-                <w:b/>
-                <w:bCs/>
-              </w:rPr>
-              <w:t xml:space="preserve">Exit </w:t>
-            </w:r>
-            <w:proofErr w:type="spellStart"/>
-            <w:r>
-              <w:rPr>
-                <w:b/>
-                <w:bCs/>
-              </w:rPr>
-              <w:t>condition</w:t>
-            </w:r>
-            <w:proofErr w:type="spellEnd"/>
-          </w:p>
-          <w:p>
-            <w:r>
-              <w:t xml:space="preserve">                       On </w:t>
-            </w:r>
-            <w:proofErr w:type="spellStart"/>
-            <w:r>
-              <w:t>failure</w:t>
-            </w:r>
-            <w:proofErr w:type="spellEnd"/>
+            <w:gridSpan w:val="4"/>
+          </w:tcPr>
+          <w:p>
+            <w:pPr>
+              <w:rPr>
+                <w:b/>
+                <w:bCs/>
+              </w:rPr>
+            </w:pPr>
+            <w:r>
+              <w:rPr>
+                <w:b/>
+                <w:bCs/>
+              </w:rPr>
+              <w:t>Exit condition</w:t>
+            </w:r>
+          </w:p>
+          <w:p>
+            <w:r>
+              <w:t xml:space="preserve">                       On failure</w:t>
+            </w:r>
           </w:p>
         </w:tc>
         <w:tc>
@@ -796,7 +753,7 @@
         <w:tc>
           <w:tcPr>
             <w:tcW w:w="2738" w:type="dxa"/>
-            <w:gridSpan w:val="5"/>
+            <w:gridSpan w:val="4"/>
           </w:tcPr>
           <w:p>
             <w:r>
@@ -811,17 +768,8 @@
                 <w:b/>
                 <w:bCs/>
               </w:rPr>
-              <w:t xml:space="preserve">/User </w:t>
-            </w:r>
-            <w:proofErr w:type="spellStart"/>
-            <w:r>
-              <w:rPr>
-                <w:b/>
-                <w:bCs/>
-              </w:rPr>
-              <w:t>Priority</w:t>
-            </w:r>
-            <w:proofErr w:type="spellEnd"/>
+              <w:t>/User Priority</w:t>
+            </w:r>
           </w:p>
         </w:tc>
         <w:tc>
@@ -846,7 +794,7 @@
         <w:tc>
           <w:tcPr>
             <w:tcW w:w="2738" w:type="dxa"/>
-            <w:gridSpan w:val="5"/>
+            <w:gridSpan w:val="4"/>
           </w:tcPr>
           <w:p>
             <w:r>
@@ -864,14 +812,12 @@
             <w:gridSpan w:val="4"/>
           </w:tcPr>
           <w:p>
-            <w:proofErr w:type="gramStart"/>
             <w:r>
               <w:rPr>
                 <w:bCs/>
               </w:rPr>
               <w:t>100</w:t>
             </w:r>
-            <w:proofErr w:type="gramEnd"/>
             <w:r>
               <w:rPr>
                 <w:bCs/>
@@ -894,7 +840,7 @@
         <w:tc>
           <w:tcPr>
             <w:tcW w:w="2738" w:type="dxa"/>
-            <w:gridSpan w:val="5"/>
+            <w:gridSpan w:val="4"/>
             <w:vAlign w:val="center"/>
           </w:tcPr>
           <w:p>
@@ -942,7 +888,7 @@
         <w:tc>
           <w:tcPr>
             <w:tcW w:w="2738" w:type="dxa"/>
-            <w:gridSpan w:val="5"/>
+            <w:gridSpan w:val="4"/>
             <w:vAlign w:val="center"/>
           </w:tcPr>
           <w:p>
@@ -953,23 +899,13 @@
                 <w:bCs/>
               </w:rPr>
             </w:pPr>
-            <w:proofErr w:type="spellStart"/>
             <w:r>
               <w:rPr>
                 <w:rFonts w:ascii="Calibri" w:eastAsia="Calibri" w:hAnsi="Calibri" w:cs="Times New Roman"/>
                 <w:b/>
                 <w:bCs/>
               </w:rPr>
-              <w:t>Generalization</w:t>
-            </w:r>
-            <w:proofErr w:type="spellEnd"/>
-            <w:r>
-              <w:rPr>
-                <w:rFonts w:ascii="Calibri" w:eastAsia="Calibri" w:hAnsi="Calibri" w:cs="Times New Roman"/>
-                <w:b/>
-                <w:bCs/>
-              </w:rPr>
-              <w:t xml:space="preserve"> of</w:t>
+              <w:t>Generalization of</w:t>
             </w:r>
           </w:p>
         </w:tc>
@@ -997,7 +933,7 @@
         <w:tc>
           <w:tcPr>
             <w:tcW w:w="9854" w:type="dxa"/>
-            <w:gridSpan w:val="9"/>
+            <w:gridSpan w:val="8"/>
             <w:vAlign w:val="center"/>
           </w:tcPr>
           <w:p>
@@ -1034,7 +970,7 @@
         <w:tc>
           <w:tcPr>
             <w:tcW w:w="1446" w:type="dxa"/>
-            <w:gridSpan w:val="3"/>
+            <w:gridSpan w:val="2"/>
           </w:tcPr>
           <w:p>
             <w:pPr>
@@ -1056,7 +992,7 @@
               <w:ind w:left="34"/>
             </w:pPr>
             <w:r>
-              <w:t>Richiede al sistema di mostrargli la dashboard dedicata al proprio account premendo sul proprio nome.</w:t>
+              <w:t>Richiede al sistema di mostrargli il menu a tendina dedicato al proprio account premendo sul proprio nome.</w:t>
             </w:r>
           </w:p>
         </w:tc>
@@ -1075,7 +1011,7 @@
         <w:tc>
           <w:tcPr>
             <w:tcW w:w="1446" w:type="dxa"/>
-            <w:gridSpan w:val="3"/>
+            <w:gridSpan w:val="2"/>
           </w:tcPr>
           <w:p>
             <w:pPr>
@@ -1099,10 +1035,7 @@
               <w:ind w:left="34"/>
             </w:pPr>
             <w:r>
-              <w:t>R</w:t>
-            </w:r>
-            <w:r>
-              <w:t>estituisce una dashboard con le azioni dedicate all’account del richiedente.</w:t>
+              <w:t>Il sistema restituisce il menu a tendina con le azioni dedicate all’account del richiedente.</w:t>
             </w:r>
           </w:p>
         </w:tc>
@@ -1121,7 +1054,7 @@
         <w:tc>
           <w:tcPr>
             <w:tcW w:w="1446" w:type="dxa"/>
-            <w:gridSpan w:val="3"/>
+            <w:gridSpan w:val="2"/>
           </w:tcPr>
           <w:p>
             <w:pPr>
@@ -1154,10 +1087,13 @@
               <w:rPr>
                 <w:bCs/>
               </w:rPr>
-              <w:t>degli ordini effettuati dai clienti</w:t>
-            </w:r>
-            <w:r>
-              <w:t xml:space="preserve"> facendo una richiesta http al server tramite l’apposito comando.</w:t>
+              <w:t xml:space="preserve">degli ordini effettuati </w:t>
+            </w:r>
+            <w:r>
+              <w:t xml:space="preserve">ad agli associati </w:t>
+            </w:r>
+            <w:r>
+              <w:t>tramite l’apposito comando.</w:t>
             </w:r>
           </w:p>
         </w:tc>
@@ -1176,7 +1112,7 @@
         <w:tc>
           <w:tcPr>
             <w:tcW w:w="1446" w:type="dxa"/>
-            <w:gridSpan w:val="3"/>
+            <w:gridSpan w:val="2"/>
           </w:tcPr>
           <w:p>
             <w:pPr>
@@ -1197,7 +1133,10 @@
           </w:tcPr>
           <w:p>
             <w:r>
-              <w:t>Il server invia la risposta http al consulente mostrando la pagina richiesta.</w:t>
+              <w:t>Mostra</w:t>
+            </w:r>
+            <w:r>
+              <w:t xml:space="preserve"> al consulente la pagina richiesta.</w:t>
             </w:r>
           </w:p>
         </w:tc>
@@ -1216,7 +1155,7 @@
         <w:tc>
           <w:tcPr>
             <w:tcW w:w="1446" w:type="dxa"/>
-            <w:gridSpan w:val="3"/>
+            <w:gridSpan w:val="2"/>
           </w:tcPr>
           <w:p>
             <w:pPr>
@@ -1253,7 +1192,7 @@
         <w:tc>
           <w:tcPr>
             <w:tcW w:w="1446" w:type="dxa"/>
-            <w:gridSpan w:val="3"/>
+            <w:gridSpan w:val="2"/>
           </w:tcPr>
           <w:p>
             <w:pPr>
@@ -1286,7 +1225,7 @@
               <w:t>l’ordine d’interesse</w:t>
             </w:r>
             <w:r>
-              <w:t xml:space="preserve"> facendo una richiesta http al server tramite l’apposito comando.</w:t>
+              <w:t xml:space="preserve"> tramite l’apposito comando.</w:t>
             </w:r>
           </w:p>
         </w:tc>
@@ -1305,7 +1244,7 @@
         <w:tc>
           <w:tcPr>
             <w:tcW w:w="1446" w:type="dxa"/>
-            <w:gridSpan w:val="3"/>
+            <w:gridSpan w:val="2"/>
           </w:tcPr>
           <w:p>
             <w:pPr>
@@ -1323,13 +1262,7 @@
           </w:tcPr>
           <w:p>
             <w:r>
-              <w:t xml:space="preserve">Restituisce </w:t>
-            </w:r>
-            <w:r>
-              <w:t>una pagina dedicata all’ordine scelto</w:t>
-            </w:r>
-            <w:r>
-              <w:t>.</w:t>
+              <w:t>Restituisce una pagina dedicata all’ordine scelto.</w:t>
             </w:r>
           </w:p>
         </w:tc>
@@ -1338,7 +1271,7 @@
         <w:tc>
           <w:tcPr>
             <w:tcW w:w="9854" w:type="dxa"/>
-            <w:gridSpan w:val="9"/>
+            <w:gridSpan w:val="8"/>
           </w:tcPr>
           <w:p/>
         </w:tc>
@@ -1347,7 +1280,7 @@
         <w:tc>
           <w:tcPr>
             <w:tcW w:w="9854" w:type="dxa"/>
-            <w:gridSpan w:val="9"/>
+            <w:gridSpan w:val="8"/>
           </w:tcPr>
           <w:p>
             <w:r>
@@ -1358,36 +1291,43 @@
               <w:t xml:space="preserve">I Scenario/Flusso di eventi di ERRORE: </w:t>
             </w:r>
             <w:r>
-              <w:t>Il client non riesce a connettersi al server</w:t>
-            </w:r>
-          </w:p>
-        </w:tc>
-      </w:tr>
-      <w:tr>
-        <w:tc>
-          <w:tcPr>
-            <w:tcW w:w="1369" w:type="dxa"/>
-            <w:gridSpan w:val="3"/>
-          </w:tcPr>
-          <w:p>
-            <w:pPr>
-              <w:rPr>
-                <w:b/>
-                <w:bCs/>
-              </w:rPr>
-            </w:pPr>
-            <w:r>
-              <w:rPr>
-                <w:b/>
-                <w:bCs/>
-              </w:rPr>
-              <w:t>3.a1</w:t>
-            </w:r>
-          </w:p>
-        </w:tc>
-        <w:tc>
-          <w:tcPr>
-            <w:tcW w:w="1369" w:type="dxa"/>
+              <w:t>Il sistema non riesce recuperare dati</w:t>
+            </w:r>
+          </w:p>
+        </w:tc>
+      </w:tr>
+      <w:tr>
+        <w:tc>
+          <w:tcPr>
+            <w:tcW w:w="1305" w:type="dxa"/>
+            <w:gridSpan w:val="2"/>
+          </w:tcPr>
+          <w:p>
+            <w:pPr>
+              <w:rPr>
+                <w:b/>
+                <w:bCs/>
+              </w:rPr>
+            </w:pPr>
+            <w:r>
+              <w:rPr>
+                <w:b/>
+                <w:bCs/>
+              </w:rPr>
+              <w:t>4</w:t>
+            </w:r>
+            <w:r>
+              <w:rPr>
+                <w:b/>
+                <w:bCs/>
+              </w:rPr>
+              <w:t>.a1</w:t>
+            </w:r>
+          </w:p>
+        </w:tc>
+        <w:tc>
+          <w:tcPr>
+            <w:tcW w:w="1433" w:type="dxa"/>
             <w:gridSpan w:val="2"/>
           </w:tcPr>
           <w:p>
@@ -1416,42 +1356,49 @@
               <w:t>Visualizza un</w:t>
             </w:r>
             <w:r>
-              <w:t xml:space="preserve"> messaggio di errore al consulente. Il messaggio </w:t>
-            </w:r>
-            <w:r>
-              <w:t xml:space="preserve">segnala che </w:t>
-            </w:r>
-            <w:r>
-              <w:t>non è stato possibile effettuare la comunicazione di sistema.</w:t>
-            </w:r>
-          </w:p>
-        </w:tc>
-      </w:tr>
-      <w:tr>
-        <w:tc>
-          <w:tcPr>
-            <w:tcW w:w="1369" w:type="dxa"/>
-            <w:gridSpan w:val="3"/>
-          </w:tcPr>
-          <w:p>
-            <w:pPr>
-              <w:rPr>
-                <w:b/>
-                <w:bCs/>
-              </w:rPr>
-            </w:pPr>
-            <w:r>
-              <w:rPr>
-                <w:b/>
-                <w:bCs/>
-              </w:rPr>
-              <w:t>3.a2</w:t>
-            </w:r>
-          </w:p>
-        </w:tc>
-        <w:tc>
-          <w:tcPr>
-            <w:tcW w:w="1369" w:type="dxa"/>
+              <w:t xml:space="preserve"> messaggio di errore al </w:t>
+            </w:r>
+            <w:r>
+              <w:t>consulente</w:t>
+            </w:r>
+            <w:r>
+              <w:t>. Il messaggio segnala che il sistema non è riuscito ad effettuare il recupero dei dati.</w:t>
+            </w:r>
+          </w:p>
+        </w:tc>
+      </w:tr>
+      <w:tr>
+        <w:tc>
+          <w:tcPr>
+            <w:tcW w:w="1305" w:type="dxa"/>
+            <w:gridSpan w:val="2"/>
+          </w:tcPr>
+          <w:p>
+            <w:pPr>
+              <w:rPr>
+                <w:b/>
+                <w:bCs/>
+              </w:rPr>
+            </w:pPr>
+            <w:r>
+              <w:rPr>
+                <w:b/>
+                <w:bCs/>
+              </w:rPr>
+              <w:t>4</w:t>
+            </w:r>
+            <w:r>
+              <w:rPr>
+                <w:b/>
+                <w:bCs/>
+              </w:rPr>
+              <w:t>.a2</w:t>
+            </w:r>
+          </w:p>
+        </w:tc>
+        <w:tc>
+          <w:tcPr>
+            <w:tcW w:w="1433" w:type="dxa"/>
             <w:gridSpan w:val="2"/>
           </w:tcPr>
           <w:p>
@@ -1486,7 +1433,7 @@
         <w:tc>
           <w:tcPr>
             <w:tcW w:w="9854" w:type="dxa"/>
-            <w:gridSpan w:val="9"/>
+            <w:gridSpan w:val="8"/>
           </w:tcPr>
           <w:p/>
         </w:tc>
@@ -1495,18 +1442,23 @@
         <w:tc>
           <w:tcPr>
             <w:tcW w:w="9854" w:type="dxa"/>
-            <w:gridSpan w:val="9"/>
-          </w:tcPr>
-          <w:p>
-            <w:proofErr w:type="gramStart"/>
-            <w:r>
-              <w:rPr>
-                <w:b/>
-                <w:bCs/>
-              </w:rPr>
-              <w:t>II</w:t>
-            </w:r>
-            <w:proofErr w:type="gramEnd"/>
+            <w:gridSpan w:val="8"/>
+          </w:tcPr>
+          <w:p>
+            <w:r>
+              <w:rPr>
+                <w:b/>
+                <w:bCs/>
+              </w:rPr>
+              <w:t>I</w:t>
+            </w:r>
+            <w:r>
+              <w:rPr>
+                <w:b/>
+                <w:bCs/>
+              </w:rPr>
+              <w:t>I</w:t>
+            </w:r>
             <w:r>
               <w:rPr>
                 <w:b/>
@@ -1515,7 +1467,7 @@
               <w:t xml:space="preserve"> Scenario/Flusso di eventi di ERRORE: </w:t>
             </w:r>
             <w:r>
-              <w:t>Il sistema non è attualmente funzionante</w:t>
+              <w:t>Il sistema non riesce recuperare dati</w:t>
             </w:r>
           </w:p>
         </w:tc>
@@ -1538,14 +1490,21 @@
                 <w:b/>
                 <w:bCs/>
               </w:rPr>
-              <w:t>4.a1</w:t>
+              <w:t>7</w:t>
+            </w:r>
+            <w:r>
+              <w:rPr>
+                <w:b/>
+                <w:bCs/>
+              </w:rPr>
+              <w:t>.a1</w:t>
             </w:r>
           </w:p>
         </w:tc>
         <w:tc>
           <w:tcPr>
             <w:tcW w:w="1433" w:type="dxa"/>
-            <w:gridSpan w:val="3"/>
+            <w:gridSpan w:val="2"/>
           </w:tcPr>
           <w:p>
             <w:pPr>
@@ -1573,13 +1532,7 @@
               <w:t>Visualizza un</w:t>
             </w:r>
             <w:r>
-              <w:t xml:space="preserve"> messaggio di errore al consulente. Il messaggio </w:t>
-            </w:r>
-            <w:r>
-              <w:t xml:space="preserve">segnala che </w:t>
-            </w:r>
-            <w:r>
-              <w:t>non è stato possibile effettuare la comunicazione di sistema.</w:t>
+              <w:t xml:space="preserve"> messaggio di errore al consulente. Il messaggio segnala che il sistema non è riuscito ad effettuare il recupero dei dati.</w:t>
             </w:r>
           </w:p>
         </w:tc>
@@ -1602,28 +1555,35 @@
                 <w:b/>
                 <w:bCs/>
               </w:rPr>
-              <w:t>4.a2</w:t>
+              <w:t>7</w:t>
+            </w:r>
+            <w:r>
+              <w:rPr>
+                <w:b/>
+                <w:bCs/>
+              </w:rPr>
+              <w:t>.a2</w:t>
             </w:r>
           </w:p>
         </w:tc>
         <w:tc>
           <w:tcPr>
             <w:tcW w:w="1433" w:type="dxa"/>
-            <w:gridSpan w:val="3"/>
-          </w:tcPr>
-          <w:p>
-            <w:pPr>
-              <w:rPr>
-                <w:b/>
-                <w:bCs/>
-              </w:rPr>
-            </w:pPr>
-            <w:r>
-              <w:rPr>
-                <w:b/>
-                <w:bCs/>
-              </w:rPr>
-              <w:t>Sistema:</w:t>
+            <w:gridSpan w:val="2"/>
+          </w:tcPr>
+          <w:p>
+            <w:pPr>
+              <w:rPr>
+                <w:b/>
+                <w:bCs/>
+              </w:rPr>
+            </w:pPr>
+            <w:r>
+              <w:rPr>
+                <w:b/>
+                <w:bCs/>
+              </w:rPr>
+              <w:t>Sistema</w:t>
             </w:r>
           </w:p>
         </w:tc>
@@ -1643,7 +1603,7 @@
         <w:tc>
           <w:tcPr>
             <w:tcW w:w="9854" w:type="dxa"/>
-            <w:gridSpan w:val="9"/>
+            <w:gridSpan w:val="8"/>
           </w:tcPr>
           <w:p/>
         </w:tc>
@@ -1652,83 +1612,53 @@
         <w:tc>
           <w:tcPr>
             <w:tcW w:w="9854" w:type="dxa"/>
-            <w:gridSpan w:val="9"/>
-          </w:tcPr>
-          <w:p>
-            <w:r>
-              <w:rPr>
-                <w:b/>
-                <w:bCs/>
-              </w:rPr>
-              <w:t>II</w:t>
-            </w:r>
-            <w:r>
-              <w:rPr>
-                <w:b/>
-                <w:bCs/>
-              </w:rPr>
-              <w:t>I</w:t>
-            </w:r>
-            <w:r>
-              <w:rPr>
-                <w:b/>
-                <w:bCs/>
-              </w:rPr>
-              <w:t xml:space="preserve"> Scenario/Flusso di eventi di ERRORE: </w:t>
-            </w:r>
-            <w:r>
-              <w:t>Il client non riesce a connettersi al server</w:t>
-            </w:r>
-          </w:p>
-        </w:tc>
-      </w:tr>
-      <w:tr>
-        <w:tc>
-          <w:tcPr>
-            <w:tcW w:w="1305" w:type="dxa"/>
-            <w:gridSpan w:val="2"/>
-          </w:tcPr>
-          <w:p>
-            <w:pPr>
-              <w:rPr>
-                <w:b/>
-                <w:bCs/>
-              </w:rPr>
-            </w:pPr>
-            <w:r>
-              <w:rPr>
-                <w:b/>
-                <w:bCs/>
-              </w:rPr>
-              <w:t>6</w:t>
-            </w:r>
-            <w:r>
-              <w:rPr>
-                <w:b/>
-                <w:bCs/>
-              </w:rPr>
-              <w:t>.a1</w:t>
-            </w:r>
-          </w:p>
-        </w:tc>
-        <w:tc>
-          <w:tcPr>
-            <w:tcW w:w="1433" w:type="dxa"/>
-            <w:gridSpan w:val="3"/>
-          </w:tcPr>
-          <w:p>
-            <w:pPr>
-              <w:rPr>
-                <w:b/>
-                <w:bCs/>
-              </w:rPr>
-            </w:pPr>
-            <w:r>
-              <w:rPr>
-                <w:b/>
-                <w:bCs/>
-              </w:rPr>
-              <w:t>Sistema:</w:t>
+            <w:gridSpan w:val="8"/>
+          </w:tcPr>
+          <w:p>
+            <w:pPr>
+              <w:rPr>
+                <w:b/>
+                <w:bCs/>
+              </w:rPr>
+            </w:pPr>
+            <w:r>
+              <w:rPr>
+                <w:b/>
+                <w:bCs/>
+              </w:rPr>
+              <w:t>Note</w:t>
+            </w:r>
+          </w:p>
+        </w:tc>
+      </w:tr>
+      <w:tr>
+        <w:tc>
+          <w:tcPr>
+            <w:tcW w:w="9854" w:type="dxa"/>
+            <w:gridSpan w:val="8"/>
+          </w:tcPr>
+          <w:p/>
+        </w:tc>
+      </w:tr>
+      <w:tr>
+        <w:tc>
+          <w:tcPr>
+            <w:tcW w:w="2738" w:type="dxa"/>
+            <w:gridSpan w:val="4"/>
+          </w:tcPr>
+          <w:p>
+            <w:pPr>
+              <w:rPr>
+                <w:b/>
+                <w:bCs/>
+              </w:rPr>
+            </w:pPr>
+            <w:r>
+              <w:rPr>
+                <w:b/>
+                <w:bCs/>
+              </w:rPr>
+              <w:t>Special Requirements</w:t>
             </w:r>
           </w:p>
         </w:tc>
@@ -1737,346 +1667,14 @@
             <w:tcW w:w="7116" w:type="dxa"/>
             <w:gridSpan w:val="4"/>
           </w:tcPr>
-          <w:p>
-            <w:r>
-              <w:t>Visualizza un</w:t>
-            </w:r>
-            <w:r>
-              <w:t xml:space="preserve"> messaggio di errore al consulente. Il messaggio </w:t>
-            </w:r>
-            <w:r>
-              <w:t xml:space="preserve">segnala che </w:t>
-            </w:r>
-            <w:r>
-              <w:t>non è stato possibile effettuare la comunicazione di sistema.</w:t>
-            </w:r>
-          </w:p>
-        </w:tc>
-      </w:tr>
-      <w:tr>
-        <w:tc>
-          <w:tcPr>
-            <w:tcW w:w="1305" w:type="dxa"/>
-            <w:gridSpan w:val="2"/>
-          </w:tcPr>
-          <w:p>
-            <w:pPr>
-              <w:rPr>
-                <w:b/>
-                <w:bCs/>
-              </w:rPr>
-            </w:pPr>
-            <w:r>
-              <w:rPr>
-                <w:b/>
-                <w:bCs/>
-              </w:rPr>
-              <w:t>6</w:t>
-            </w:r>
-            <w:r>
-              <w:rPr>
-                <w:b/>
-                <w:bCs/>
-              </w:rPr>
-              <w:t>.a2</w:t>
-            </w:r>
-          </w:p>
-        </w:tc>
-        <w:tc>
-          <w:tcPr>
-            <w:tcW w:w="1433" w:type="dxa"/>
-            <w:gridSpan w:val="3"/>
-          </w:tcPr>
-          <w:p>
-            <w:pPr>
-              <w:rPr>
-                <w:b/>
-                <w:bCs/>
-              </w:rPr>
-            </w:pPr>
-            <w:r>
-              <w:rPr>
-                <w:b/>
-                <w:bCs/>
-              </w:rPr>
-              <w:t>Sistema:</w:t>
-            </w:r>
-          </w:p>
-        </w:tc>
-        <w:tc>
-          <w:tcPr>
-            <w:tcW w:w="7116" w:type="dxa"/>
+          <w:p/>
+        </w:tc>
+      </w:tr>
+      <w:tr>
+        <w:tc>
+          <w:tcPr>
+            <w:tcW w:w="2738" w:type="dxa"/>
             <w:gridSpan w:val="4"/>
-          </w:tcPr>
-          <w:p>
-            <w:r>
-              <w:t>Termina con un insuccesso.</w:t>
-            </w:r>
-          </w:p>
-        </w:tc>
-      </w:tr>
-      <w:tr>
-        <w:tc>
-          <w:tcPr>
-            <w:tcW w:w="9854" w:type="dxa"/>
-            <w:gridSpan w:val="9"/>
-          </w:tcPr>
-          <w:p/>
-        </w:tc>
-      </w:tr>
-      <w:tr>
-        <w:tc>
-          <w:tcPr>
-            <w:tcW w:w="9854" w:type="dxa"/>
-            <w:gridSpan w:val="9"/>
-          </w:tcPr>
-          <w:p>
-            <w:r>
-              <w:rPr>
-                <w:b/>
-                <w:bCs/>
-              </w:rPr>
-              <w:t>I</w:t>
-            </w:r>
-            <w:r>
-              <w:rPr>
-                <w:b/>
-                <w:bCs/>
-              </w:rPr>
-              <w:t>V</w:t>
-            </w:r>
-            <w:r>
-              <w:rPr>
-                <w:b/>
-                <w:bCs/>
-              </w:rPr>
-              <w:t xml:space="preserve"> Scenario/Flusso di eventi di ERRORE: </w:t>
-            </w:r>
-            <w:r>
-              <w:t>Il sistema non è attualmente funzionante</w:t>
-            </w:r>
-          </w:p>
-        </w:tc>
-      </w:tr>
-      <w:tr>
-        <w:tc>
-          <w:tcPr>
-            <w:tcW w:w="1305" w:type="dxa"/>
-            <w:gridSpan w:val="2"/>
-          </w:tcPr>
-          <w:p>
-            <w:pPr>
-              <w:rPr>
-                <w:b/>
-                <w:bCs/>
-              </w:rPr>
-            </w:pPr>
-            <w:r>
-              <w:rPr>
-                <w:b/>
-                <w:bCs/>
-              </w:rPr>
-              <w:t>7</w:t>
-            </w:r>
-            <w:r>
-              <w:rPr>
-                <w:b/>
-                <w:bCs/>
-              </w:rPr>
-              <w:t>.a1</w:t>
-            </w:r>
-          </w:p>
-        </w:tc>
-        <w:tc>
-          <w:tcPr>
-            <w:tcW w:w="1433" w:type="dxa"/>
-            <w:gridSpan w:val="3"/>
-          </w:tcPr>
-          <w:p>
-            <w:pPr>
-              <w:rPr>
-                <w:b/>
-                <w:bCs/>
-              </w:rPr>
-            </w:pPr>
-            <w:r>
-              <w:rPr>
-                <w:b/>
-                <w:bCs/>
-              </w:rPr>
-              <w:t>Sistema:</w:t>
-            </w:r>
-          </w:p>
-        </w:tc>
-        <w:tc>
-          <w:tcPr>
-            <w:tcW w:w="7116" w:type="dxa"/>
-            <w:gridSpan w:val="4"/>
-          </w:tcPr>
-          <w:p>
-            <w:r>
-              <w:t>Visualizza un</w:t>
-            </w:r>
-            <w:r>
-              <w:t xml:space="preserve"> messaggio di errore al consulente. Il messaggio </w:t>
-            </w:r>
-            <w:r>
-              <w:t xml:space="preserve">segnala che </w:t>
-            </w:r>
-            <w:r>
-              <w:t>non è stato possibile effettuare la comunicazione di sistema.</w:t>
-            </w:r>
-          </w:p>
-        </w:tc>
-      </w:tr>
-      <w:tr>
-        <w:tc>
-          <w:tcPr>
-            <w:tcW w:w="1305" w:type="dxa"/>
-            <w:gridSpan w:val="2"/>
-          </w:tcPr>
-          <w:p>
-            <w:pPr>
-              <w:rPr>
-                <w:b/>
-                <w:bCs/>
-              </w:rPr>
-            </w:pPr>
-            <w:r>
-              <w:rPr>
-                <w:b/>
-                <w:bCs/>
-              </w:rPr>
-              <w:t>7</w:t>
-            </w:r>
-            <w:r>
-              <w:rPr>
-                <w:b/>
-                <w:bCs/>
-              </w:rPr>
-              <w:t>.a2</w:t>
-            </w:r>
-          </w:p>
-        </w:tc>
-        <w:tc>
-          <w:tcPr>
-            <w:tcW w:w="1433" w:type="dxa"/>
-            <w:gridSpan w:val="3"/>
-          </w:tcPr>
-          <w:p>
-            <w:pPr>
-              <w:rPr>
-                <w:b/>
-                <w:bCs/>
-              </w:rPr>
-            </w:pPr>
-            <w:r>
-              <w:rPr>
-                <w:b/>
-                <w:bCs/>
-              </w:rPr>
-              <w:t>Sistema:</w:t>
-            </w:r>
-          </w:p>
-        </w:tc>
-        <w:tc>
-          <w:tcPr>
-            <w:tcW w:w="7116" w:type="dxa"/>
-            <w:gridSpan w:val="4"/>
-          </w:tcPr>
-          <w:p>
-            <w:r>
-              <w:t>Termina con un insuccesso.</w:t>
-            </w:r>
-          </w:p>
-        </w:tc>
-      </w:tr>
-      <w:tr>
-        <w:tc>
-          <w:tcPr>
-            <w:tcW w:w="9854" w:type="dxa"/>
-            <w:gridSpan w:val="9"/>
-          </w:tcPr>
-          <w:p/>
-        </w:tc>
-      </w:tr>
-      <w:tr>
-        <w:tc>
-          <w:tcPr>
-            <w:tcW w:w="9854" w:type="dxa"/>
-            <w:gridSpan w:val="9"/>
-          </w:tcPr>
-          <w:p>
-            <w:pPr>
-              <w:rPr>
-                <w:b/>
-                <w:bCs/>
-              </w:rPr>
-            </w:pPr>
-            <w:r>
-              <w:rPr>
-                <w:b/>
-                <w:bCs/>
-              </w:rPr>
-              <w:lastRenderedPageBreak/>
-              <w:t>Note</w:t>
-            </w:r>
-          </w:p>
-        </w:tc>
-      </w:tr>
-      <w:tr>
-        <w:tc>
-          <w:tcPr>
-            <w:tcW w:w="9854" w:type="dxa"/>
-            <w:gridSpan w:val="9"/>
-          </w:tcPr>
-          <w:p/>
-        </w:tc>
-      </w:tr>
-      <w:tr>
-        <w:tc>
-          <w:tcPr>
-            <w:tcW w:w="2738" w:type="dxa"/>
-            <w:gridSpan w:val="5"/>
-          </w:tcPr>
-          <w:p>
-            <w:pPr>
-              <w:rPr>
-                <w:b/>
-                <w:bCs/>
-              </w:rPr>
-            </w:pPr>
-            <w:r>
-              <w:rPr>
-                <w:b/>
-                <w:bCs/>
-              </w:rPr>
-              <w:t xml:space="preserve">Special </w:t>
-            </w:r>
-            <w:proofErr w:type="spellStart"/>
-            <w:r>
-              <w:rPr>
-                <w:b/>
-                <w:bCs/>
-              </w:rPr>
-              <w:t>Requirements</w:t>
-            </w:r>
-            <w:proofErr w:type="spellEnd"/>
-          </w:p>
-        </w:tc>
-        <w:tc>
-          <w:tcPr>
-            <w:tcW w:w="7116" w:type="dxa"/>
-            <w:gridSpan w:val="4"/>
-          </w:tcPr>
-          <w:p/>
-        </w:tc>
-      </w:tr>
-      <w:tr>
-        <w:tc>
-          <w:tcPr>
-            <w:tcW w:w="2738" w:type="dxa"/>
-            <w:gridSpan w:val="5"/>
           </w:tcPr>
           <w:p>
             <w:pPr>
@@ -2963,7 +2561,7 @@
   <w:style w:type="paragraph" w:default="1" w:styleId="Normale">
     <w:name w:val="Normal"/>
     <w:qFormat/>
-    <w:rsid w:val="0099074D"/>
+    <w:rsid w:val="00FD6C94"/>
   </w:style>
   <w:style w:type="character" w:default="1" w:styleId="Carpredefinitoparagrafo">
     <w:name w:val="Default Paragraph Font"/>
